--- a/Capstone Writeup.docx
+++ b/Capstone Writeup.docx
@@ -52,6 +52,20 @@
       <w:r>
         <w:t xml:space="preserve"> 2021</w:t>
       </w:r>
+    </w:p>
+    <w:p>
+      <w:pPr>
+        <w:spacing w:after="120"/>
+        <w:jc w:val="right"/>
+      </w:pPr>
+      <w:hyperlink r:id="rId7" w:history="1">
+        <w:r>
+          <w:rPr>
+            <w:rStyle w:val="Hyperlink"/>
+          </w:rPr>
+          <w:t>https://github.com/arontha/Udacity-Data-Engineering-Capstone</w:t>
+        </w:r>
+      </w:hyperlink>
     </w:p>
     <w:p>
       <w:pPr>
@@ -175,7 +189,7 @@
                     </pic:cNvPicPr>
                   </pic:nvPicPr>
                   <pic:blipFill>
-                    <a:blip r:embed="rId7">
+                    <a:blip r:embed="rId8">
                       <a:extLst>
                         <a:ext uri="{28A0092B-C50C-407E-A947-70E740481C1C}">
                           <a14:useLocalDpi xmlns:a14="http://schemas.microsoft.com/office/drawing/2010/main" val="0"/>
@@ -837,7 +851,7 @@
                     </pic:cNvPicPr>
                   </pic:nvPicPr>
                   <pic:blipFill>
-                    <a:blip r:embed="rId8">
+                    <a:blip r:embed="rId9">
                       <a:extLst>
                         <a:ext uri="{28A0092B-C50C-407E-A947-70E740481C1C}">
                           <a14:useLocalDpi xmlns:a14="http://schemas.microsoft.com/office/drawing/2010/main" val="0"/>
@@ -947,16 +961,17 @@
     <w:p>
       <w:pPr>
         <w:keepNext/>
+        <w:jc w:val="center"/>
       </w:pPr>
       <w:r>
         <w:rPr>
           <w:noProof/>
         </w:rPr>
         <w:drawing>
-          <wp:inline distT="0" distB="0" distL="0" distR="0" wp14:anchorId="14178070" wp14:editId="1E611F8B">
-            <wp:extent cx="5937885" cy="2161540"/>
-            <wp:effectExtent l="0" t="0" r="5715" b="0"/>
-            <wp:docPr id="3" name="Picture 3"/>
+          <wp:inline distT="0" distB="0" distL="0" distR="0" wp14:anchorId="5B7D09F4" wp14:editId="7DBEFCD7">
+            <wp:extent cx="5943600" cy="2074545"/>
+            <wp:effectExtent l="0" t="0" r="0" b="1905"/>
+            <wp:docPr id="5" name="Picture 5"/>
             <wp:cNvGraphicFramePr>
               <a:graphicFrameLocks xmlns:a="http://schemas.openxmlformats.org/drawingml/2006/main" noChangeAspect="1"/>
             </wp:cNvGraphicFramePr>
@@ -964,13 +979,13 @@
               <a:graphicData uri="http://schemas.openxmlformats.org/drawingml/2006/picture">
                 <pic:pic xmlns:pic="http://schemas.openxmlformats.org/drawingml/2006/picture">
                   <pic:nvPicPr>
-                    <pic:cNvPr id="0" name="Picture 1"/>
+                    <pic:cNvPr id="0" name="Picture 2"/>
                     <pic:cNvPicPr>
                       <a:picLocks noChangeAspect="1" noChangeArrowheads="1"/>
                     </pic:cNvPicPr>
                   </pic:nvPicPr>
                   <pic:blipFill>
-                    <a:blip r:embed="rId9">
+                    <a:blip r:embed="rId10">
                       <a:extLst>
                         <a:ext uri="{28A0092B-C50C-407E-A947-70E740481C1C}">
                           <a14:useLocalDpi xmlns:a14="http://schemas.microsoft.com/office/drawing/2010/main" val="0"/>
@@ -985,7 +1000,7 @@
                   <pic:spPr bwMode="auto">
                     <a:xfrm>
                       <a:off x="0" y="0"/>
-                      <a:ext cx="5937885" cy="2161540"/>
+                      <a:ext cx="5943600" cy="2074545"/>
                     </a:xfrm>
                     <a:prstGeom prst="rect">
                       <a:avLst/>
@@ -1123,11 +1138,11 @@
     </w:p>
     <w:p>
       <w:r>
-        <w:t xml:space="preserve">Overtime the needed to update our data is clear. Our temperature data becomes obsolete due to climate change, but our horizon of temperature data is annual therefore an update schedule of an </w:t>
+        <w:t xml:space="preserve">Overtime the needed to update our data is clear. Our temperature data becomes obsolete due to climate change, but our horizon of temperature data is annual therefore an update schedule of an annual basis is reasonable. The population information from our cities information also could be </w:t>
       </w:r>
       <w:r>
         <w:lastRenderedPageBreak/>
-        <w:t>annual basis is reasonable. The population information from our cities information also could be updated on an annual basis, or even less since censuses are only performed once per decade. The airports dataset is arguably the most static and would need to be updated with the least frequency – only minor changes would occur over a course of years.</w:t>
+        <w:t>updated on an annual basis, or even less since censuses are only performed once per decade. The airports dataset is arguably the most static and would need to be updated with the least frequency – only minor changes would occur over a course of years.</w:t>
       </w:r>
     </w:p>
     <w:p>
@@ -3178,7 +3193,7 @@
       </w:r>
     </w:p>
     <w:sectPr>
-      <w:headerReference w:type="default" r:id="rId10"/>
+      <w:headerReference w:type="default" r:id="rId11"/>
       <w:pgSz w:w="12240" w:h="15840"/>
       <w:pgMar w:top="1440" w:right="1440" w:bottom="1440" w:left="1440" w:header="720" w:footer="720" w:gutter="0"/>
       <w:cols w:space="720"/>
@@ -4023,6 +4038,29 @@
       <w:szCs w:val="18"/>
     </w:rPr>
   </w:style>
+  <w:style w:type="character" w:styleId="Hyperlink">
+    <w:name w:val="Hyperlink"/>
+    <w:basedOn w:val="DefaultParagraphFont"/>
+    <w:uiPriority w:val="99"/>
+    <w:unhideWhenUsed/>
+    <w:rsid w:val="00BA1360"/>
+    <w:rPr>
+      <w:color w:val="0563C1" w:themeColor="hyperlink"/>
+      <w:u w:val="single"/>
+    </w:rPr>
+  </w:style>
+  <w:style w:type="character" w:styleId="UnresolvedMention">
+    <w:name w:val="Unresolved Mention"/>
+    <w:basedOn w:val="DefaultParagraphFont"/>
+    <w:uiPriority w:val="99"/>
+    <w:semiHidden/>
+    <w:unhideWhenUsed/>
+    <w:rsid w:val="00BA1360"/>
+    <w:rPr>
+      <w:color w:val="605E5C"/>
+      <w:shd w:val="clear" w:color="auto" w:fill="E1DFDD"/>
+    </w:rPr>
+  </w:style>
 </w:styles>
 </file>
 
